--- a/750-1000-Summaries/Amy/Zyck_Gene Expression_Summary_cp.docx
+++ b/750-1000-Summaries/Amy/Zyck_Gene Expression_Summary_cp.docx
@@ -13,7 +13,23 @@
         <w:rPr>
           <w:rFonts w:ascii="Times New Roman" w:hAnsi="Times New Roman" w:cs="Times New Roman"/>
         </w:rPr>
-        <w:t>Amy Zyck</w:t>
+        <w:t xml:space="preserve">Amy </w:t>
+      </w:r>
+      <w:commentRangeStart w:id="0"/>
+      <w:proofErr w:type="spellStart"/>
+      <w:r>
+        <w:rPr>
+          <w:rFonts w:ascii="Times New Roman" w:hAnsi="Times New Roman" w:cs="Times New Roman"/>
+        </w:rPr>
+        <w:t>Zyck</w:t>
+      </w:r>
+      <w:commentRangeEnd w:id="0"/>
+      <w:proofErr w:type="spellEnd"/>
+      <w:r>
+        <w:rPr>
+          <w:rStyle w:val="CommentReference"/>
+        </w:rPr>
+        <w:commentReference w:id="0"/>
       </w:r>
     </w:p>
     <w:p>
@@ -129,7 +145,35 @@
         <w:rPr>
           <w:rFonts w:ascii="Times New Roman" w:hAnsi="Times New Roman" w:cs="Times New Roman"/>
         </w:rPr>
-        <w:t xml:space="preserve">Lohman used data from transplant experiments of stickleback between adjacent but ecologically different lake and stream habitats to see if phenotypic plasticity in gene expression may help migrants adjust to unfamiliar habitats. </w:t>
+        <w:t xml:space="preserve">Lohman used data from transplant experiments of stickleback between adjacent but ecologically different lake and stream habitats to </w:t>
+      </w:r>
+      <w:del w:id="2" w:author="Carlos Prada Montoya" w:date="2019-03-04T10:56:00Z">
+        <w:r>
+          <w:rPr>
+            <w:rFonts w:ascii="Times New Roman" w:hAnsi="Times New Roman" w:cs="Times New Roman"/>
+          </w:rPr>
+          <w:delText xml:space="preserve">see </w:delText>
+        </w:r>
+      </w:del>
+      <w:ins w:id="3" w:author="Carlos Prada Montoya" w:date="2019-03-04T10:56:00Z">
+        <w:r>
+          <w:rPr>
+            <w:rFonts w:ascii="Times New Roman" w:hAnsi="Times New Roman" w:cs="Times New Roman"/>
+          </w:rPr>
+          <w:t>test</w:t>
+        </w:r>
+        <w:r>
+          <w:rPr>
+            <w:rFonts w:ascii="Times New Roman" w:hAnsi="Times New Roman" w:cs="Times New Roman"/>
+          </w:rPr>
+          <w:t xml:space="preserve"> </w:t>
+        </w:r>
+      </w:ins>
+      <w:r>
+        <w:rPr>
+          <w:rFonts w:ascii="Times New Roman" w:hAnsi="Times New Roman" w:cs="Times New Roman"/>
+        </w:rPr>
+        <w:t xml:space="preserve">if phenotypic plasticity in gene expression may help migrants adjust to unfamiliar habitats. </w:t>
       </w:r>
       <w:r>
         <w:rPr>
@@ -256,7 +300,7 @@
           <w:rFonts w:ascii="Times New Roman" w:hAnsi="Times New Roman" w:cs="Times New Roman"/>
         </w:rPr>
       </w:pPr>
-      <w:del w:id="0" w:author="Carlos Prada Montoya" w:date="2019-02-26T11:45:00Z">
+      <w:del w:id="4" w:author="Carlos Prada Montoya" w:date="2019-02-26T11:45:00Z">
         <w:r>
           <w:rPr>
             <w:rFonts w:ascii="Times New Roman" w:hAnsi="Times New Roman" w:cs="Times New Roman"/>
@@ -270,7 +314,7 @@
         </w:rPr>
         <w:t>Lohman</w:t>
       </w:r>
-      <w:del w:id="1" w:author="Carlos Prada Montoya" w:date="2019-02-26T11:45:00Z">
+      <w:del w:id="5" w:author="Carlos Prada Montoya" w:date="2019-02-26T11:45:00Z">
         <w:r>
           <w:rPr>
             <w:rFonts w:ascii="Times New Roman" w:hAnsi="Times New Roman" w:cs="Times New Roman"/>
@@ -284,7 +328,7 @@
         </w:rPr>
         <w:t xml:space="preserve"> reciprocally transplanted stickleback from a lake and stream habitat by caging both native and immigrant fish. After 8 weeks, they collected </w:t>
       </w:r>
-      <w:del w:id="2" w:author="Carlos Prada Montoya" w:date="2019-02-26T11:46:00Z">
+      <w:del w:id="6" w:author="Carlos Prada Montoya" w:date="2019-02-26T11:46:00Z">
         <w:r>
           <w:rPr>
             <w:rFonts w:ascii="Times New Roman" w:hAnsi="Times New Roman" w:cs="Times New Roman"/>
@@ -352,7 +396,7 @@
         </w:rPr>
         <w:t xml:space="preserve">via </w:t>
       </w:r>
-      <w:commentRangeStart w:id="3"/>
+      <w:commentRangeStart w:id="7"/>
       <w:proofErr w:type="spellStart"/>
       <w:r>
         <w:rPr>
@@ -360,13 +404,13 @@
         </w:rPr>
         <w:t>TagSeq</w:t>
       </w:r>
-      <w:commentRangeEnd w:id="3"/>
+      <w:commentRangeEnd w:id="7"/>
       <w:proofErr w:type="spellEnd"/>
       <w:r>
         <w:rPr>
           <w:rStyle w:val="CommentReference"/>
         </w:rPr>
-        <w:commentReference w:id="3"/>
+        <w:commentReference w:id="7"/>
       </w:r>
       <w:r>
         <w:rPr>
@@ -1637,7 +1681,29 @@
           <w:rFonts w:ascii="Times New Roman" w:hAnsi="Times New Roman" w:cs="Times New Roman"/>
           <w:szCs w:val="24"/>
         </w:rPr>
-        <w:t>adaptation. These results have broad implications for microbial evolution and biogeochemistry.</w:t>
+        <w:t xml:space="preserve">adaptation. These results have broad implications for microbial evolution and </w:t>
+      </w:r>
+      <w:commentRangeStart w:id="8"/>
+      <w:r>
+        <w:rPr>
+          <w:rFonts w:ascii="Times New Roman" w:hAnsi="Times New Roman" w:cs="Times New Roman"/>
+          <w:szCs w:val="24"/>
+        </w:rPr>
+        <w:t>biogeochemistry</w:t>
+      </w:r>
+      <w:commentRangeEnd w:id="8"/>
+      <w:r>
+        <w:rPr>
+          <w:rStyle w:val="CommentReference"/>
+        </w:rPr>
+        <w:commentReference w:id="8"/>
+      </w:r>
+      <w:r>
+        <w:rPr>
+          <w:rFonts w:ascii="Times New Roman" w:hAnsi="Times New Roman" w:cs="Times New Roman"/>
+          <w:szCs w:val="24"/>
+        </w:rPr>
+        <w:t>.</w:t>
       </w:r>
     </w:p>
     <w:p>
@@ -1879,7 +1945,7 @@
 
 <file path=word/comments.xml><?xml version="1.0" encoding="utf-8"?>
 <w:comments xmlns:wpc="http://schemas.microsoft.com/office/word/2010/wordprocessingCanvas" xmlns:cx="http://schemas.microsoft.com/office/drawing/2014/chartex" xmlns:cx1="http://schemas.microsoft.com/office/drawing/2015/9/8/chartex" xmlns:cx2="http://schemas.microsoft.com/office/drawing/2015/10/21/chartex" xmlns:cx3="http://schemas.microsoft.com/office/drawing/2016/5/9/chartex" xmlns:cx4="http://schemas.microsoft.com/office/drawing/2016/5/10/chartex" xmlns:cx5="http://schemas.microsoft.com/office/drawing/2016/5/11/chartex" xmlns:cx6="http://schemas.microsoft.com/office/drawing/2016/5/12/chartex" xmlns:cx7="http://schemas.microsoft.com/office/drawing/2016/5/13/chartex" xmlns:cx8="http://schemas.microsoft.com/office/drawing/2016/5/14/chartex" xmlns:mc="http://schemas.openxmlformats.org/markup-compatibility/2006" xmlns:aink="http://schemas.microsoft.com/office/drawing/2016/ink" xmlns:am3d="http://schemas.microsoft.com/office/drawing/2017/model3d" xmlns:o="urn:schemas-microsoft-com:office:office" xmlns:r="http://schemas.openxmlformats.org/officeDocument/2006/relationships" xmlns:m="http://schemas.openxmlformats.org/officeDocument/2006/math" xmlns:v="urn:schemas-microsoft-com:vml" xmlns:wp14="http://schemas.microsoft.com/office/word/2010/wordprocessingDrawing" xmlns:wp="http://schemas.openxmlformats.org/drawingml/2006/wordprocessingDrawing" xmlns:w10="urn:schemas-microsoft-com:office:word" xmlns:w="http://schemas.openxmlformats.org/wordprocessingml/2006/main" xmlns:w14="http://schemas.microsoft.com/office/word/2010/wordml" xmlns:w15="http://schemas.microsoft.com/office/word/2012/wordml" xmlns:w16cid="http://schemas.microsoft.com/office/word/2016/wordml/cid" xmlns:w16se="http://schemas.microsoft.com/office/word/2015/wordml/symex" xmlns:wpg="http://schemas.microsoft.com/office/word/2010/wordprocessingGroup" xmlns:wpi="http://schemas.microsoft.com/office/word/2010/wordprocessingInk" xmlns:wne="http://schemas.microsoft.com/office/word/2006/wordml" xmlns:wps="http://schemas.microsoft.com/office/word/2010/wordprocessingShape" mc:Ignorable="w14 w15 w16se w16cid wp14">
-  <w:comment w:id="3" w:author="Carlos Prada Montoya" w:date="2019-02-26T11:47:00Z" w:initials="CPM">
+  <w:comment w:id="0" w:author="Carlos Prada Montoya" w:date="2019-03-04T11:02:00Z" w:initials="CPM">
     <w:p>
       <w:pPr>
         <w:pStyle w:val="CommentText"/>
@@ -1891,6 +1957,24 @@
         <w:annotationRef/>
       </w:r>
       <w:r>
+        <w:t>90%</w:t>
+      </w:r>
+      <w:bookmarkStart w:id="1" w:name="_GoBack"/>
+      <w:bookmarkEnd w:id="1"/>
+    </w:p>
+  </w:comment>
+  <w:comment w:id="7" w:author="Carlos Prada Montoya" w:date="2019-02-26T11:47:00Z" w:initials="CPM">
+    <w:p>
+      <w:pPr>
+        <w:pStyle w:val="CommentText"/>
+      </w:pPr>
+      <w:r>
+        <w:rPr>
+          <w:rStyle w:val="CommentReference"/>
+        </w:rPr>
+        <w:annotationRef/>
+      </w:r>
+      <w:r>
         <w:t xml:space="preserve">An alternative to </w:t>
       </w:r>
       <w:proofErr w:type="spellStart"/>
@@ -1901,8 +1985,22 @@
       <w:r>
         <w:t>, actually cheaper</w:t>
       </w:r>
-      <w:bookmarkStart w:id="4" w:name="_GoBack"/>
-      <w:bookmarkEnd w:id="4"/>
+    </w:p>
+  </w:comment>
+  <w:comment w:id="8" w:author="Carlos Prada Montoya" w:date="2019-03-04T11:02:00Z" w:initials="CPM">
+    <w:p>
+      <w:pPr>
+        <w:pStyle w:val="CommentText"/>
+      </w:pPr>
+      <w:r>
+        <w:rPr>
+          <w:rStyle w:val="CommentReference"/>
+        </w:rPr>
+        <w:annotationRef/>
+      </w:r>
+      <w:r>
+        <w:t>Try more contrast and less summary</w:t>
+      </w:r>
     </w:p>
   </w:comment>
 </w:comments>
@@ -1910,13 +2008,17 @@
 
 <file path=word/commentsExtended.xml><?xml version="1.0" encoding="utf-8"?>
 <w15:commentsEx xmlns:wpc="http://schemas.microsoft.com/office/word/2010/wordprocessingCanvas" xmlns:cx="http://schemas.microsoft.com/office/drawing/2014/chartex" xmlns:cx1="http://schemas.microsoft.com/office/drawing/2015/9/8/chartex" xmlns:cx2="http://schemas.microsoft.com/office/drawing/2015/10/21/chartex" xmlns:cx3="http://schemas.microsoft.com/office/drawing/2016/5/9/chartex" xmlns:cx4="http://schemas.microsoft.com/office/drawing/2016/5/10/chartex" xmlns:cx5="http://schemas.microsoft.com/office/drawing/2016/5/11/chartex" xmlns:cx6="http://schemas.microsoft.com/office/drawing/2016/5/12/chartex" xmlns:cx7="http://schemas.microsoft.com/office/drawing/2016/5/13/chartex" xmlns:cx8="http://schemas.microsoft.com/office/drawing/2016/5/14/chartex" xmlns:mc="http://schemas.openxmlformats.org/markup-compatibility/2006" xmlns:aink="http://schemas.microsoft.com/office/drawing/2016/ink" xmlns:am3d="http://schemas.microsoft.com/office/drawing/2017/model3d" xmlns:o="urn:schemas-microsoft-com:office:office" xmlns:r="http://schemas.openxmlformats.org/officeDocument/2006/relationships" xmlns:m="http://schemas.openxmlformats.org/officeDocument/2006/math" xmlns:v="urn:schemas-microsoft-com:vml" xmlns:wp14="http://schemas.microsoft.com/office/word/2010/wordprocessingDrawing" xmlns:wp="http://schemas.openxmlformats.org/drawingml/2006/wordprocessingDrawing" xmlns:w10="urn:schemas-microsoft-com:office:word" xmlns:w="http://schemas.openxmlformats.org/wordprocessingml/2006/main" xmlns:w14="http://schemas.microsoft.com/office/word/2010/wordml" xmlns:w15="http://schemas.microsoft.com/office/word/2012/wordml" xmlns:w16cid="http://schemas.microsoft.com/office/word/2016/wordml/cid" xmlns:w16se="http://schemas.microsoft.com/office/word/2015/wordml/symex" xmlns:wpg="http://schemas.microsoft.com/office/word/2010/wordprocessingGroup" xmlns:wpi="http://schemas.microsoft.com/office/word/2010/wordprocessingInk" xmlns:wne="http://schemas.microsoft.com/office/word/2006/wordml" xmlns:wps="http://schemas.microsoft.com/office/word/2010/wordprocessingShape" mc:Ignorable="w14 w15 w16se w16cid wp14">
+  <w15:commentEx w15:paraId="1DD1D492" w15:done="0"/>
   <w15:commentEx w15:paraId="18853DE1" w15:done="0"/>
+  <w15:commentEx w15:paraId="7ECFC697" w15:done="0"/>
 </w15:commentsEx>
 </file>
 
 <file path=word/commentsIds.xml><?xml version="1.0" encoding="utf-8"?>
 <w16cid:commentsIds xmlns:wpc="http://schemas.microsoft.com/office/word/2010/wordprocessingCanvas" xmlns:cx="http://schemas.microsoft.com/office/drawing/2014/chartex" xmlns:cx1="http://schemas.microsoft.com/office/drawing/2015/9/8/chartex" xmlns:cx2="http://schemas.microsoft.com/office/drawing/2015/10/21/chartex" xmlns:cx3="http://schemas.microsoft.com/office/drawing/2016/5/9/chartex" xmlns:cx4="http://schemas.microsoft.com/office/drawing/2016/5/10/chartex" xmlns:cx5="http://schemas.microsoft.com/office/drawing/2016/5/11/chartex" xmlns:cx6="http://schemas.microsoft.com/office/drawing/2016/5/12/chartex" xmlns:cx7="http://schemas.microsoft.com/office/drawing/2016/5/13/chartex" xmlns:cx8="http://schemas.microsoft.com/office/drawing/2016/5/14/chartex" xmlns:mc="http://schemas.openxmlformats.org/markup-compatibility/2006" xmlns:aink="http://schemas.microsoft.com/office/drawing/2016/ink" xmlns:am3d="http://schemas.microsoft.com/office/drawing/2017/model3d" xmlns:o="urn:schemas-microsoft-com:office:office" xmlns:r="http://schemas.openxmlformats.org/officeDocument/2006/relationships" xmlns:m="http://schemas.openxmlformats.org/officeDocument/2006/math" xmlns:v="urn:schemas-microsoft-com:vml" xmlns:wp14="http://schemas.microsoft.com/office/word/2010/wordprocessingDrawing" xmlns:wp="http://schemas.openxmlformats.org/drawingml/2006/wordprocessingDrawing" xmlns:w10="urn:schemas-microsoft-com:office:word" xmlns:w="http://schemas.openxmlformats.org/wordprocessingml/2006/main" xmlns:w14="http://schemas.microsoft.com/office/word/2010/wordml" xmlns:w15="http://schemas.microsoft.com/office/word/2012/wordml" xmlns:w16cid="http://schemas.microsoft.com/office/word/2016/wordml/cid" xmlns:w16se="http://schemas.microsoft.com/office/word/2015/wordml/symex" xmlns:wpg="http://schemas.microsoft.com/office/word/2010/wordprocessingGroup" xmlns:wpi="http://schemas.microsoft.com/office/word/2010/wordprocessingInk" xmlns:wne="http://schemas.microsoft.com/office/word/2006/wordml" xmlns:wps="http://schemas.microsoft.com/office/word/2010/wordprocessingShape" mc:Ignorable="w14 w15 w16se w16cid wp14">
+  <w16cid:commentId w16cid:paraId="1DD1D492" w16cid:durableId="2027845A"/>
   <w16cid:commentId w16cid:paraId="18853DE1" w16cid:durableId="201FA5DF"/>
+  <w16cid:commentId w16cid:paraId="7ECFC697" w16cid:durableId="20278440"/>
 </w16cid:commentsIds>
 </file>
 
